--- a/Dokumentcja Pac-man.docx
+++ b/Dokumentcja Pac-man.docx
@@ -1708,9 +1708,258 @@
         <w:t>System przechodzenia na następną planszę: Po zakończeniu poziomu, gracz przechodzi na kolejną planszę z nowymi wyzwaniami do pokonania, zachowując zdobyte punkty i życia.</w:t>
       </w:r>
     </w:p>
+    <w:p>
+      <w:pPr>
+        <w:pStyle w:val="Akapitzlist"/>
+      </w:pPr>
+    </w:p>
+    <w:p>
+      <w:pPr>
+        <w:pStyle w:val="Akapitzlist"/>
+      </w:pPr>
+    </w:p>
+    <w:p>
+      <w:pPr>
+        <w:pStyle w:val="Akapitzlist"/>
+      </w:pPr>
+    </w:p>
+    <w:p>
+      <w:pPr>
+        <w:pStyle w:val="Akapitzlist"/>
+      </w:pPr>
+    </w:p>
+    <w:p>
+      <w:pPr>
+        <w:pStyle w:val="Akapitzlist"/>
+      </w:pPr>
+    </w:p>
+    <w:p>
+      <w:pPr>
+        <w:pStyle w:val="Akapitzlist"/>
+      </w:pPr>
+    </w:p>
+    <w:p>
+      <w:pPr>
+        <w:pStyle w:val="Akapitzlist"/>
+      </w:pPr>
+    </w:p>
+    <w:p>
+      <w:pPr>
+        <w:pStyle w:val="Akapitzlist"/>
+      </w:pPr>
+    </w:p>
+    <w:p>
+      <w:pPr>
+        <w:pStyle w:val="Nagwek1"/>
+      </w:pPr>
+      <w:r>
+        <w:lastRenderedPageBreak/>
+        <w:t>Projekt systemu</w:t>
+      </w:r>
+    </w:p>
+    <w:p/>
+    <w:p>
+      <w:pPr>
+        <w:pStyle w:val="Nagwek2"/>
+        <w:numPr>
+          <w:ilvl w:val="0"/>
+          <w:numId w:val="9"/>
+        </w:numPr>
+      </w:pPr>
+      <w:r>
+        <w:t>Diagram klas</w:t>
+      </w:r>
+    </w:p>
+    <w:p/>
+    <w:p>
+      <w:r>
+        <w:rPr>
+          <w:noProof/>
+        </w:rPr>
+        <w:drawing>
+          <wp:inline distT="0" distB="0" distL="0" distR="0" wp14:anchorId="286746E8" wp14:editId="317DFF1C">
+            <wp:extent cx="5760720" cy="4617720"/>
+            <wp:effectExtent l="0" t="0" r="0" b="0"/>
+            <wp:docPr id="1077845371" name="Obraz 1" descr="Obraz zawierający tekst, diagram, Równolegle, Plan&#10;&#10;Opis wygenerowany automatycznie"/>
+            <wp:cNvGraphicFramePr>
+              <a:graphicFrameLocks xmlns:a="http://schemas.openxmlformats.org/drawingml/2006/main" noChangeAspect="1"/>
+            </wp:cNvGraphicFramePr>
+            <a:graphic xmlns:a="http://schemas.openxmlformats.org/drawingml/2006/main">
+              <a:graphicData uri="http://schemas.openxmlformats.org/drawingml/2006/picture">
+                <pic:pic xmlns:pic="http://schemas.openxmlformats.org/drawingml/2006/picture">
+                  <pic:nvPicPr>
+                    <pic:cNvPr id="1077845371" name="Obraz 1" descr="Obraz zawierający tekst, diagram, Równolegle, Plan&#10;&#10;Opis wygenerowany automatycznie"/>
+                    <pic:cNvPicPr/>
+                  </pic:nvPicPr>
+                  <pic:blipFill>
+                    <a:blip r:embed="rId11"/>
+                    <a:stretch>
+                      <a:fillRect/>
+                    </a:stretch>
+                  </pic:blipFill>
+                  <pic:spPr>
+                    <a:xfrm>
+                      <a:off x="0" y="0"/>
+                      <a:ext cx="5760720" cy="4617720"/>
+                    </a:xfrm>
+                    <a:prstGeom prst="rect">
+                      <a:avLst/>
+                    </a:prstGeom>
+                  </pic:spPr>
+                </pic:pic>
+              </a:graphicData>
+            </a:graphic>
+          </wp:inline>
+        </w:drawing>
+      </w:r>
+    </w:p>
+    <w:p/>
+    <w:p/>
+    <w:p>
+      <w:pPr>
+        <w:pStyle w:val="Nagwek2"/>
+      </w:pPr>
+      <w:r>
+        <w:t>Model Aplikacji</w:t>
+      </w:r>
+    </w:p>
+    <w:p/>
+    <w:p>
+      <w:r>
+        <w:rPr>
+          <w:noProof/>
+        </w:rPr>
+        <w:drawing>
+          <wp:inline distT="0" distB="0" distL="0" distR="0" wp14:anchorId="4DFC65A6" wp14:editId="1C3EA113">
+            <wp:extent cx="5342857" cy="780952"/>
+            <wp:effectExtent l="0" t="0" r="0" b="635"/>
+            <wp:docPr id="459328315" name="Obraz 1" descr="Obraz zawierający tekst, zrzut ekranu, linia, Czcionka&#10;&#10;Opis wygenerowany automatycznie"/>
+            <wp:cNvGraphicFramePr>
+              <a:graphicFrameLocks xmlns:a="http://schemas.openxmlformats.org/drawingml/2006/main" noChangeAspect="1"/>
+            </wp:cNvGraphicFramePr>
+            <a:graphic xmlns:a="http://schemas.openxmlformats.org/drawingml/2006/main">
+              <a:graphicData uri="http://schemas.openxmlformats.org/drawingml/2006/picture">
+                <pic:pic xmlns:pic="http://schemas.openxmlformats.org/drawingml/2006/picture">
+                  <pic:nvPicPr>
+                    <pic:cNvPr id="459328315" name="Obraz 1" descr="Obraz zawierający tekst, zrzut ekranu, linia, Czcionka&#10;&#10;Opis wygenerowany automatycznie"/>
+                    <pic:cNvPicPr/>
+                  </pic:nvPicPr>
+                  <pic:blipFill>
+                    <a:blip r:embed="rId12"/>
+                    <a:stretch>
+                      <a:fillRect/>
+                    </a:stretch>
+                  </pic:blipFill>
+                  <pic:spPr>
+                    <a:xfrm>
+                      <a:off x="0" y="0"/>
+                      <a:ext cx="5342857" cy="780952"/>
+                    </a:xfrm>
+                    <a:prstGeom prst="rect">
+                      <a:avLst/>
+                    </a:prstGeom>
+                  </pic:spPr>
+                </pic:pic>
+              </a:graphicData>
+            </a:graphic>
+          </wp:inline>
+        </w:drawing>
+      </w:r>
+    </w:p>
+    <w:p/>
+    <w:p/>
+    <w:p/>
+    <w:p>
+      <w:pPr>
+        <w:pStyle w:val="Nagwek2"/>
+      </w:pPr>
+      <w:r>
+        <w:lastRenderedPageBreak/>
+        <w:t>Interfejs</w:t>
+      </w:r>
+    </w:p>
+    <w:p/>
+    <w:p>
+      <w:r>
+        <w:drawing>
+          <wp:inline distT="0" distB="0" distL="0" distR="0" wp14:anchorId="4262E494" wp14:editId="27191B40">
+            <wp:extent cx="5760720" cy="3203575"/>
+            <wp:effectExtent l="0" t="0" r="0" b="0"/>
+            <wp:docPr id="471148417" name="Obraz 1" descr="Obraz zawierający tekst, zrzut ekranu, Czcionka, design&#10;&#10;Opis wygenerowany automatycznie"/>
+            <wp:cNvGraphicFramePr>
+              <a:graphicFrameLocks xmlns:a="http://schemas.openxmlformats.org/drawingml/2006/main" noChangeAspect="1"/>
+            </wp:cNvGraphicFramePr>
+            <a:graphic xmlns:a="http://schemas.openxmlformats.org/drawingml/2006/main">
+              <a:graphicData uri="http://schemas.openxmlformats.org/drawingml/2006/picture">
+                <pic:pic xmlns:pic="http://schemas.openxmlformats.org/drawingml/2006/picture">
+                  <pic:nvPicPr>
+                    <pic:cNvPr id="471148417" name="Obraz 1" descr="Obraz zawierający tekst, zrzut ekranu, Czcionka, design&#10;&#10;Opis wygenerowany automatycznie"/>
+                    <pic:cNvPicPr/>
+                  </pic:nvPicPr>
+                  <pic:blipFill>
+                    <a:blip r:embed="rId13"/>
+                    <a:stretch>
+                      <a:fillRect/>
+                    </a:stretch>
+                  </pic:blipFill>
+                  <pic:spPr>
+                    <a:xfrm>
+                      <a:off x="0" y="0"/>
+                      <a:ext cx="5760720" cy="3203575"/>
+                    </a:xfrm>
+                    <a:prstGeom prst="rect">
+                      <a:avLst/>
+                    </a:prstGeom>
+                  </pic:spPr>
+                </pic:pic>
+              </a:graphicData>
+            </a:graphic>
+          </wp:inline>
+        </w:drawing>
+      </w:r>
+    </w:p>
+    <w:p>
+      <w:r>
+        <w:drawing>
+          <wp:inline distT="0" distB="0" distL="0" distR="0" wp14:anchorId="0416EE67" wp14:editId="789E14C0">
+            <wp:extent cx="5760720" cy="3215640"/>
+            <wp:effectExtent l="0" t="0" r="0" b="3810"/>
+            <wp:docPr id="926431402" name="Obraz 1" descr="Obraz zawierający tekst, zrzut ekranu, diagram, design&#10;&#10;Opis wygenerowany automatycznie"/>
+            <wp:cNvGraphicFramePr>
+              <a:graphicFrameLocks xmlns:a="http://schemas.openxmlformats.org/drawingml/2006/main" noChangeAspect="1"/>
+            </wp:cNvGraphicFramePr>
+            <a:graphic xmlns:a="http://schemas.openxmlformats.org/drawingml/2006/main">
+              <a:graphicData uri="http://schemas.openxmlformats.org/drawingml/2006/picture">
+                <pic:pic xmlns:pic="http://schemas.openxmlformats.org/drawingml/2006/picture">
+                  <pic:nvPicPr>
+                    <pic:cNvPr id="926431402" name="Obraz 1" descr="Obraz zawierający tekst, zrzut ekranu, diagram, design&#10;&#10;Opis wygenerowany automatycznie"/>
+                    <pic:cNvPicPr/>
+                  </pic:nvPicPr>
+                  <pic:blipFill>
+                    <a:blip r:embed="rId14"/>
+                    <a:stretch>
+                      <a:fillRect/>
+                    </a:stretch>
+                  </pic:blipFill>
+                  <pic:spPr>
+                    <a:xfrm>
+                      <a:off x="0" y="0"/>
+                      <a:ext cx="5760720" cy="3215640"/>
+                    </a:xfrm>
+                    <a:prstGeom prst="rect">
+                      <a:avLst/>
+                    </a:prstGeom>
+                  </pic:spPr>
+                </pic:pic>
+              </a:graphicData>
+            </a:graphic>
+          </wp:inline>
+        </w:drawing>
+      </w:r>
+    </w:p>
     <w:sectPr>
-      <w:headerReference w:type="default" r:id="rId11"/>
-      <w:footerReference w:type="default" r:id="rId12"/>
+      <w:headerReference w:type="default" r:id="rId15"/>
+      <w:footerReference w:type="default" r:id="rId16"/>
       <w:pgSz w:w="11906" w:h="16838"/>
       <w:pgMar w:top="1417" w:right="1417" w:bottom="1417" w:left="1417" w:header="708" w:footer="708" w:gutter="0"/>
       <w:pgNumType w:start="0"/>
@@ -2628,15 +2877,15 @@
   <w:abstractNum w:abstractNumId="5" w15:restartNumberingAfterBreak="0">
     <w:nsid w:val="7A8167E3"/>
     <w:multiLevelType w:val="hybridMultilevel"/>
-    <w:tmpl w:val="65AE5BFA"/>
-    <w:lvl w:ilvl="0" w:tplc="CC8A7484">
+    <w:tmpl w:val="7B96AF5A"/>
+    <w:lvl w:ilvl="0" w:tplc="FE6C2CF8">
       <w:start w:val="1"/>
       <w:numFmt w:val="decimal"/>
       <w:pStyle w:val="Nagwek2"/>
-      <w:lvlText w:val="%1.1"/>
-      <w:lvlJc w:val="left"/>
-      <w:pPr>
-        <w:ind w:left="720" w:hanging="360"/>
+      <w:lvlText w:val="%1)"/>
+      <w:lvlJc w:val="left"/>
+      <w:pPr>
+        <w:ind w:left="587" w:hanging="360"/>
       </w:pPr>
       <w:rPr>
         <w:rFonts w:hint="default"/>
@@ -2732,6 +2981,24 @@
   </w:num>
   <w:num w:numId="6" w16cid:durableId="1238133854">
     <w:abstractNumId w:val="0"/>
+  </w:num>
+  <w:num w:numId="7" w16cid:durableId="1293443326">
+    <w:abstractNumId w:val="5"/>
+    <w:lvlOverride w:ilvl="0">
+      <w:startOverride w:val="1"/>
+    </w:lvlOverride>
+  </w:num>
+  <w:num w:numId="8" w16cid:durableId="1620601151">
+    <w:abstractNumId w:val="5"/>
+    <w:lvlOverride w:ilvl="0">
+      <w:startOverride w:val="1"/>
+    </w:lvlOverride>
+  </w:num>
+  <w:num w:numId="9" w16cid:durableId="9765288">
+    <w:abstractNumId w:val="5"/>
+    <w:lvlOverride w:ilvl="0">
+      <w:startOverride w:val="1"/>
+    </w:lvlOverride>
   </w:num>
 </w:numbering>
 </file>
@@ -3176,7 +3443,7 @@
     <w:uiPriority w:val="9"/>
     <w:unhideWhenUsed/>
     <w:qFormat/>
-    <w:rsid w:val="00BF1D26"/>
+    <w:rsid w:val="00FC3A61"/>
     <w:pPr>
       <w:keepNext/>
       <w:keepLines/>
@@ -3184,7 +3451,6 @@
         <w:numId w:val="3"/>
       </w:numPr>
       <w:spacing w:before="40" w:after="60"/>
-      <w:ind w:left="584" w:hanging="357"/>
       <w:outlineLvl w:val="1"/>
     </w:pPr>
     <w:rPr>
